--- a/Guide Projet Prog Systeme A3 -2018-2019.docx
+++ b/Guide Projet Prog Systeme A3 -2018-2019.docx
@@ -5438,6 +5438,8 @@
       <w:r>
         <w:t xml:space="preserve">. </w:t>
       </w:r>
+      <w:bookmarkStart w:id="20" w:name="_GoBack"/>
+      <w:bookmarkEnd w:id="20"/>
     </w:p>
     <w:p>
       <w:pPr>
@@ -5626,11 +5628,11 @@
           <w:numId w:val="2"/>
         </w:numPr>
       </w:pPr>
-      <w:bookmarkStart w:id="20" w:name="_Toc531421535"/>
+      <w:bookmarkStart w:id="21" w:name="_Toc531421535"/>
       <w:r>
         <w:t>Description de processus</w:t>
       </w:r>
-      <w:bookmarkEnd w:id="20"/>
+      <w:bookmarkEnd w:id="21"/>
     </w:p>
     <w:p/>
     <w:p>
@@ -6403,7 +6405,7 @@
           <w:numId w:val="2"/>
         </w:numPr>
       </w:pPr>
-      <w:bookmarkStart w:id="21" w:name="_Toc531421536"/>
+      <w:bookmarkStart w:id="22" w:name="_Toc531421536"/>
       <w:r>
         <w:t>Recettes proposé</w:t>
       </w:r>
@@ -6413,7 +6415,7 @@
       <w:r>
         <w:t>s</w:t>
       </w:r>
-      <w:bookmarkEnd w:id="21"/>
+      <w:bookmarkEnd w:id="22"/>
       <w:r>
         <w:t xml:space="preserve"> </w:t>
       </w:r>
@@ -6523,7 +6525,7 @@
           <w:numId w:val="2"/>
         </w:numPr>
       </w:pPr>
-      <w:bookmarkStart w:id="22" w:name="_Toc531421537"/>
+      <w:bookmarkStart w:id="23" w:name="_Toc531421537"/>
       <w:r>
         <w:t>Cahier de</w:t>
       </w:r>
@@ -6536,7 +6538,7 @@
       <w:r>
         <w:t xml:space="preserve"> et contraintes</w:t>
       </w:r>
-      <w:bookmarkEnd w:id="22"/>
+      <w:bookmarkEnd w:id="23"/>
     </w:p>
     <w:p/>
     <w:p>
@@ -6548,11 +6550,11 @@
         </w:numPr>
         <w:jc w:val="both"/>
       </w:pPr>
-      <w:bookmarkStart w:id="23" w:name="_Toc531421538"/>
+      <w:bookmarkStart w:id="24" w:name="_Toc531421538"/>
       <w:r>
         <w:t>Fonctionnel</w:t>
       </w:r>
-      <w:bookmarkEnd w:id="23"/>
+      <w:bookmarkEnd w:id="24"/>
     </w:p>
     <w:p>
       <w:pPr>
@@ -6653,6 +6655,9 @@
       </w:r>
       <w:r>
         <w:t xml:space="preserve">ôle (vous pouvez vous inspirer des pages de contrôle des superviseurs comme Nagios ou Centreon avec lesquels vous avez travaillé dans l’UE précédente). </w:t>
+      </w:r>
+      <w:r>
+        <w:t xml:space="preserve"> </w:t>
       </w:r>
     </w:p>
     <w:p>
@@ -6808,11 +6813,11 @@
         </w:numPr>
         <w:jc w:val="both"/>
       </w:pPr>
-      <w:bookmarkStart w:id="24" w:name="_Toc531421539"/>
+      <w:bookmarkStart w:id="25" w:name="_Toc531421539"/>
       <w:r>
         <w:t>Technique</w:t>
       </w:r>
-      <w:bookmarkEnd w:id="24"/>
+      <w:bookmarkEnd w:id="25"/>
     </w:p>
     <w:p>
       <w:pPr>
@@ -7334,14 +7339,14 @@
           <w:numId w:val="2"/>
         </w:numPr>
       </w:pPr>
-      <w:bookmarkStart w:id="25" w:name="_Toc531421540"/>
+      <w:bookmarkStart w:id="26" w:name="_Toc531421540"/>
       <w:r>
         <w:t xml:space="preserve">Organisation du projet </w:t>
       </w:r>
       <w:r>
         <w:t>et livrables attendus</w:t>
       </w:r>
-      <w:bookmarkEnd w:id="25"/>
+      <w:bookmarkEnd w:id="26"/>
     </w:p>
     <w:p/>
     <w:p>
@@ -7361,8 +7366,6 @@
       <w:r>
         <w:t>8</w:t>
       </w:r>
-      <w:bookmarkStart w:id="26" w:name="_GoBack"/>
-      <w:bookmarkEnd w:id="26"/>
       <w:r>
         <w:t>.</w:t>
       </w:r>
@@ -11436,6 +11439,7 @@
     <w:lsdException w:name="HTML Sample" w:semiHidden="1" w:unhideWhenUsed="1"/>
     <w:lsdException w:name="HTML Typewriter" w:semiHidden="1" w:unhideWhenUsed="1"/>
     <w:lsdException w:name="HTML Variable" w:semiHidden="1" w:unhideWhenUsed="1"/>
+    <w:lsdException w:name="Normal Table" w:semiHidden="1" w:unhideWhenUsed="1"/>
     <w:lsdException w:name="annotation subject" w:semiHidden="1" w:unhideWhenUsed="1"/>
     <w:lsdException w:name="No List" w:semiHidden="1" w:unhideWhenUsed="1"/>
     <w:lsdException w:name="Outline List 1" w:semiHidden="1" w:unhideWhenUsed="1"/>
@@ -11479,8 +11483,10 @@
     <w:lsdException w:name="Table Elegant" w:semiHidden="1" w:unhideWhenUsed="1"/>
     <w:lsdException w:name="Table Professional" w:semiHidden="1" w:unhideWhenUsed="1"/>
     <w:lsdException w:name="Table Subtle 1" w:semiHidden="1" w:unhideWhenUsed="1"/>
+    <w:lsdException w:name="Table Subtle 2" w:semiHidden="1" w:unhideWhenUsed="1"/>
     <w:lsdException w:name="Table Web 1" w:semiHidden="1" w:unhideWhenUsed="1"/>
     <w:lsdException w:name="Table Web 2" w:semiHidden="1" w:unhideWhenUsed="1"/>
+    <w:lsdException w:name="Table Web 3" w:semiHidden="1" w:unhideWhenUsed="1"/>
     <w:lsdException w:name="Balloon Text" w:semiHidden="1" w:unhideWhenUsed="1"/>
     <w:lsdException w:name="Table Grid" w:uiPriority="59"/>
     <w:lsdException w:name="Table Theme" w:semiHidden="1" w:unhideWhenUsed="1"/>
@@ -12878,7 +12884,7 @@
 </file>
 
 <file path=customXml/itemProps1.xml><?xml version="1.0" encoding="utf-8"?>
-<ds:datastoreItem xmlns:ds="http://schemas.openxmlformats.org/officeDocument/2006/customXml" ds:itemID="{1BDE94A7-66F2-4FE6-BBE7-51B08656F867}">
+<ds:datastoreItem xmlns:ds="http://schemas.openxmlformats.org/officeDocument/2006/customXml" ds:itemID="{7B3EFB48-2999-412C-9FD7-8299588E6E6F}">
   <ds:schemaRefs>
     <ds:schemaRef ds:uri="http://schemas.openxmlformats.org/officeDocument/2006/bibliography"/>
   </ds:schemaRefs>
